--- a/documentacion/Actividades-Equipo2-13-Novienbre.docx
+++ b/documentacion/Actividades-Equipo2-13-Novienbre.docx
@@ -1,6 +1,6 @@
 
 <file path=word/document.xml><?xml version="1.0" encoding="utf-8"?>
-<w:document xmlns:wpc="http://schemas.microsoft.com/office/word/2010/wordprocessingCanvas" xmlns:cx="http://schemas.microsoft.com/office/drawing/2014/chartex" xmlns:mc="http://schemas.openxmlformats.org/markup-compatibility/2006" xmlns:o="urn:schemas-microsoft-com:office:office" xmlns:r="http://schemas.openxmlformats.org/officeDocument/2006/relationships" xmlns:m="http://schemas.openxmlformats.org/officeDocument/2006/math" xmlns:v="urn:schemas-microsoft-com:vml" xmlns:wp14="http://schemas.microsoft.com/office/word/2010/wordprocessingDrawing" xmlns:wp="http://schemas.openxmlformats.org/drawingml/2006/wordprocessingDrawing" xmlns:w10="urn:schemas-microsoft-com:office:word" xmlns:w="http://schemas.openxmlformats.org/wordprocessingml/2006/main" xmlns:w14="http://schemas.microsoft.com/office/word/2010/wordml" xmlns:w15="http://schemas.microsoft.com/office/word/2012/wordml" xmlns:w16se="http://schemas.microsoft.com/office/word/2015/wordml/symex" xmlns:wpg="http://schemas.microsoft.com/office/word/2010/wordprocessingGroup" xmlns:wpi="http://schemas.microsoft.com/office/word/2010/wordprocessingInk" xmlns:wne="http://schemas.microsoft.com/office/word/2006/wordml" xmlns:wps="http://schemas.microsoft.com/office/word/2010/wordprocessingShape" mc:Ignorable="w14 w15 w16se wp14">
+<w:document xmlns:wpc="http://schemas.microsoft.com/office/word/2010/wordprocessingCanvas" xmlns:cx="http://schemas.microsoft.com/office/drawing/2014/chartex" xmlns:cx1="http://schemas.microsoft.com/office/drawing/2015/9/8/chartex" xmlns:cx2="http://schemas.microsoft.com/office/drawing/2015/10/21/chartex" xmlns:cx3="http://schemas.microsoft.com/office/drawing/2016/5/9/chartex" xmlns:cx4="http://schemas.microsoft.com/office/drawing/2016/5/10/chartex" xmlns:cx5="http://schemas.microsoft.com/office/drawing/2016/5/11/chartex" xmlns:cx6="http://schemas.microsoft.com/office/drawing/2016/5/12/chartex" xmlns:cx7="http://schemas.microsoft.com/office/drawing/2016/5/13/chartex" xmlns:cx8="http://schemas.microsoft.com/office/drawing/2016/5/14/chartex" xmlns:mc="http://schemas.openxmlformats.org/markup-compatibility/2006" xmlns:aink="http://schemas.microsoft.com/office/drawing/2016/ink" xmlns:am3d="http://schemas.microsoft.com/office/drawing/2017/model3d" xmlns:o="urn:schemas-microsoft-com:office:office" xmlns:r="http://schemas.openxmlformats.org/officeDocument/2006/relationships" xmlns:m="http://schemas.openxmlformats.org/officeDocument/2006/math" xmlns:v="urn:schemas-microsoft-com:vml" xmlns:wp14="http://schemas.microsoft.com/office/word/2010/wordprocessingDrawing" xmlns:wp="http://schemas.openxmlformats.org/drawingml/2006/wordprocessingDrawing" xmlns:w10="urn:schemas-microsoft-com:office:word" xmlns:w="http://schemas.openxmlformats.org/wordprocessingml/2006/main" xmlns:w14="http://schemas.microsoft.com/office/word/2010/wordml" xmlns:w15="http://schemas.microsoft.com/office/word/2012/wordml" xmlns:w16cid="http://schemas.microsoft.com/office/word/2016/wordml/cid" xmlns:w16se="http://schemas.microsoft.com/office/word/2015/wordml/symex" xmlns:wpg="http://schemas.microsoft.com/office/word/2010/wordprocessingGroup" xmlns:wpi="http://schemas.microsoft.com/office/word/2010/wordprocessingInk" xmlns:wne="http://schemas.microsoft.com/office/word/2006/wordml" xmlns:wps="http://schemas.microsoft.com/office/word/2010/wordprocessingShape" mc:Ignorable="w14 w15 w16se w16cid wp14">
   <w:body>
     <w:tbl>
       <w:tblPr>
@@ -3038,28 +3038,7 @@
                 <w:rFonts w:ascii="Arial" w:hAnsi="Arial" w:cs="Arial"/>
                 <w:sz w:val="24"/>
               </w:rPr>
-              <w:t xml:space="preserve">Se iba a </w:t>
-            </w:r>
-            <w:r>
-              <w:rPr>
-                <w:rFonts w:ascii="Arial" w:hAnsi="Arial" w:cs="Arial"/>
-                <w:sz w:val="24"/>
-              </w:rPr>
-              <w:t>realizar</w:t>
-            </w:r>
-            <w:r>
-              <w:rPr>
-                <w:rFonts w:ascii="Arial" w:hAnsi="Arial" w:cs="Arial"/>
-                <w:sz w:val="24"/>
-              </w:rPr>
-              <w:t xml:space="preserve"> una modificación de reducir el color gris en </w:t>
-            </w:r>
-            <w:r>
-              <w:rPr>
-                <w:rFonts w:ascii="Arial" w:hAnsi="Arial" w:cs="Arial"/>
-                <w:sz w:val="24"/>
-              </w:rPr>
-              <w:t>los fondos de mi perfil.</w:t>
+              <w:t>Se iba a realizar una modificación de reducir el color gris en los fondos de mi perfil.</w:t>
             </w:r>
           </w:p>
         </w:tc>
@@ -3772,38 +3751,280 @@
       <w:pPr>
         <w:rPr>
           <w:rFonts w:ascii="Arial" w:hAnsi="Arial" w:cs="Arial"/>
-          <w:sz w:val="32"/>
-        </w:rPr>
-      </w:pPr>
-      <w:r>
-        <w:rPr>
-          <w:rFonts w:ascii="Arial" w:hAnsi="Arial" w:cs="Arial"/>
           <w:b/>
           <w:sz w:val="32"/>
         </w:rPr>
-        <w:t>Nota</w:t>
-      </w:r>
-      <w:r>
-        <w:rPr>
-          <w:rFonts w:ascii="Arial" w:hAnsi="Arial" w:cs="Arial"/>
-          <w:sz w:val="32"/>
-        </w:rPr>
-        <w:t>: Javier s</w:t>
-      </w:r>
-      <w:r>
-        <w:rPr>
-          <w:rFonts w:ascii="Arial" w:hAnsi="Arial" w:cs="Arial"/>
-          <w:sz w:val="32"/>
-        </w:rPr>
-        <w:t>e reportó enfermo</w:t>
-      </w:r>
-      <w:r>
-        <w:rPr>
-          <w:rFonts w:ascii="Arial" w:hAnsi="Arial" w:cs="Arial"/>
-          <w:sz w:val="32"/>
-        </w:rPr>
-        <w:t xml:space="preserve"> el día de hoy.</w:t>
-      </w:r>
+      </w:pPr>
+    </w:p>
+    <w:p>
+      <w:pPr>
+        <w:rPr>
+          <w:rFonts w:ascii="Arial" w:hAnsi="Arial" w:cs="Arial"/>
+          <w:b/>
+          <w:sz w:val="32"/>
+        </w:rPr>
+      </w:pPr>
+    </w:p>
+    <w:tbl>
+      <w:tblPr>
+        <w:tblStyle w:val="Tablaconcuadrcula"/>
+        <w:tblpPr w:leftFromText="141" w:rightFromText="141" w:vertAnchor="page" w:horzAnchor="margin" w:tblpY="2413"/>
+        <w:tblW w:w="0" w:type="auto"/>
+        <w:tblLook w:val="04A0" w:firstRow="1" w:lastRow="0" w:firstColumn="1" w:lastColumn="0" w:noHBand="0" w:noVBand="1"/>
+      </w:tblPr>
+      <w:tblGrid>
+        <w:gridCol w:w="8828"/>
+      </w:tblGrid>
+      <w:tr>
+        <w:tc>
+          <w:tcPr>
+            <w:tcW w:w="8828" w:type="dxa"/>
+          </w:tcPr>
+          <w:p>
+            <w:pPr>
+              <w:jc w:val="both"/>
+              <w:rPr>
+                <w:rFonts w:ascii="Arial" w:hAnsi="Arial" w:cs="Arial"/>
+                <w:b/>
+                <w:sz w:val="24"/>
+              </w:rPr>
+            </w:pPr>
+            <w:r>
+              <w:rPr>
+                <w:rFonts w:ascii="Arial" w:hAnsi="Arial" w:cs="Arial"/>
+                <w:b/>
+                <w:sz w:val="24"/>
+              </w:rPr>
+              <w:lastRenderedPageBreak/>
+              <w:t>Nombre de usuario</w:t>
+            </w:r>
+          </w:p>
+          <w:p>
+            <w:pPr>
+              <w:jc w:val="both"/>
+              <w:rPr>
+                <w:rFonts w:ascii="Arial" w:hAnsi="Arial" w:cs="Arial"/>
+                <w:sz w:val="24"/>
+              </w:rPr>
+            </w:pPr>
+            <w:r>
+              <w:rPr>
+                <w:rFonts w:ascii="Arial" w:hAnsi="Arial" w:cs="Arial"/>
+                <w:sz w:val="24"/>
+              </w:rPr>
+              <w:t xml:space="preserve">Kevin Cambero Del Toro </w:t>
+            </w:r>
+          </w:p>
+        </w:tc>
+      </w:tr>
+      <w:tr>
+        <w:tc>
+          <w:tcPr>
+            <w:tcW w:w="8828" w:type="dxa"/>
+          </w:tcPr>
+          <w:p>
+            <w:pPr>
+              <w:jc w:val="both"/>
+              <w:rPr>
+                <w:rFonts w:ascii="Arial" w:hAnsi="Arial" w:cs="Arial"/>
+                <w:b/>
+                <w:sz w:val="24"/>
+              </w:rPr>
+            </w:pPr>
+            <w:r>
+              <w:rPr>
+                <w:rFonts w:ascii="Arial" w:hAnsi="Arial" w:cs="Arial"/>
+                <w:b/>
+                <w:sz w:val="24"/>
+              </w:rPr>
+              <w:t>Nombre de la modificación</w:t>
+            </w:r>
+          </w:p>
+          <w:p>
+            <w:pPr>
+              <w:jc w:val="both"/>
+              <w:rPr>
+                <w:rFonts w:ascii="Arial" w:hAnsi="Arial" w:cs="Arial"/>
+                <w:sz w:val="24"/>
+              </w:rPr>
+            </w:pPr>
+            <w:r>
+              <w:rPr>
+                <w:rFonts w:ascii="Arial" w:hAnsi="Arial" w:cs="Arial"/>
+                <w:sz w:val="24"/>
+              </w:rPr>
+              <w:t>Consulta de compras realizadas</w:t>
+            </w:r>
+          </w:p>
+        </w:tc>
+      </w:tr>
+      <w:tr>
+        <w:tc>
+          <w:tcPr>
+            <w:tcW w:w="8828" w:type="dxa"/>
+          </w:tcPr>
+          <w:p>
+            <w:pPr>
+              <w:jc w:val="both"/>
+              <w:rPr>
+                <w:rFonts w:ascii="Arial" w:hAnsi="Arial" w:cs="Arial"/>
+                <w:b/>
+                <w:sz w:val="24"/>
+              </w:rPr>
+            </w:pPr>
+            <w:r>
+              <w:rPr>
+                <w:rFonts w:ascii="Arial" w:hAnsi="Arial" w:cs="Arial"/>
+                <w:b/>
+                <w:sz w:val="24"/>
+              </w:rPr>
+              <w:t xml:space="preserve">Descripción de la modificación </w:t>
+            </w:r>
+          </w:p>
+          <w:p>
+            <w:pPr>
+              <w:jc w:val="both"/>
+              <w:rPr>
+                <w:rFonts w:ascii="Arial" w:hAnsi="Arial" w:cs="Arial"/>
+                <w:sz w:val="24"/>
+              </w:rPr>
+            </w:pPr>
+            <w:r>
+              <w:rPr>
+                <w:rFonts w:ascii="Arial" w:hAnsi="Arial" w:cs="Arial"/>
+                <w:sz w:val="24"/>
+              </w:rPr>
+              <w:t>Se hizo la consulta para que de la tabla de pedido se jalara toda la información referente a los pedidos que ha hecho un determinado usuario. Dicho usuario pues sería en este caso, el usuario que inicio sesión. Por el momento nomas se manda la consulta del controlador a la vista, pero aún no se muestran como tal.</w:t>
+            </w:r>
+          </w:p>
+        </w:tc>
+      </w:tr>
+      <w:tr>
+        <w:tc>
+          <w:tcPr>
+            <w:tcW w:w="8828" w:type="dxa"/>
+          </w:tcPr>
+          <w:p>
+            <w:pPr>
+              <w:jc w:val="both"/>
+              <w:rPr>
+                <w:rFonts w:ascii="Arial" w:hAnsi="Arial" w:cs="Arial"/>
+                <w:b/>
+                <w:sz w:val="24"/>
+              </w:rPr>
+            </w:pPr>
+            <w:r>
+              <w:rPr>
+                <w:rFonts w:ascii="Arial" w:hAnsi="Arial" w:cs="Arial"/>
+                <w:b/>
+                <w:sz w:val="24"/>
+              </w:rPr>
+              <w:t>Archivos afectados</w:t>
+            </w:r>
+          </w:p>
+          <w:p>
+            <w:pPr>
+              <w:jc w:val="both"/>
+              <w:rPr>
+                <w:rFonts w:ascii="Arial" w:hAnsi="Arial" w:cs="Arial"/>
+                <w:sz w:val="24"/>
+              </w:rPr>
+            </w:pPr>
+            <w:proofErr w:type="spellStart"/>
+            <w:r>
+              <w:rPr>
+                <w:rFonts w:ascii="Arial" w:hAnsi="Arial" w:cs="Arial"/>
+                <w:sz w:val="24"/>
+              </w:rPr>
+              <w:t>compras_Realizadas.blade.php</w:t>
+            </w:r>
+            <w:proofErr w:type="spellEnd"/>
+            <w:r>
+              <w:rPr>
+                <w:rFonts w:ascii="Arial" w:hAnsi="Arial" w:cs="Arial"/>
+                <w:sz w:val="24"/>
+              </w:rPr>
+              <w:t xml:space="preserve">, </w:t>
+            </w:r>
+            <w:r>
+              <w:t xml:space="preserve"> </w:t>
+            </w:r>
+            <w:proofErr w:type="spellStart"/>
+            <w:r>
+              <w:rPr>
+                <w:rFonts w:ascii="Arial" w:hAnsi="Arial" w:cs="Arial"/>
+                <w:sz w:val="24"/>
+              </w:rPr>
+              <w:t>comprasRealizadas.php</w:t>
+            </w:r>
+            <w:proofErr w:type="spellEnd"/>
+          </w:p>
+        </w:tc>
+      </w:tr>
+      <w:tr>
+        <w:tc>
+          <w:tcPr>
+            <w:tcW w:w="8828" w:type="dxa"/>
+          </w:tcPr>
+          <w:p>
+            <w:pPr>
+              <w:jc w:val="both"/>
+              <w:rPr>
+                <w:rFonts w:ascii="Arial" w:hAnsi="Arial" w:cs="Arial"/>
+                <w:b/>
+                <w:sz w:val="24"/>
+              </w:rPr>
+            </w:pPr>
+            <w:r>
+              <w:rPr>
+                <w:rFonts w:ascii="Arial" w:hAnsi="Arial" w:cs="Arial"/>
+                <w:b/>
+                <w:sz w:val="24"/>
+              </w:rPr>
+              <w:t>Razón de afectación</w:t>
+            </w:r>
+          </w:p>
+          <w:p>
+            <w:pPr>
+              <w:jc w:val="both"/>
+              <w:rPr>
+                <w:rFonts w:ascii="Arial" w:hAnsi="Arial" w:cs="Arial"/>
+                <w:sz w:val="24"/>
+              </w:rPr>
+            </w:pPr>
+            <w:r>
+              <w:rPr>
+                <w:rFonts w:ascii="Arial" w:hAnsi="Arial" w:cs="Arial"/>
+                <w:sz w:val="24"/>
+              </w:rPr>
+              <w:t xml:space="preserve">Es necesario primero realizar la consulta para obtener los datos de la tabla de pedido antes de poder poner esos datos en la </w:t>
+            </w:r>
+            <w:r>
+              <w:rPr>
+                <w:rFonts w:ascii="Arial" w:hAnsi="Arial" w:cs="Arial"/>
+                <w:sz w:val="24"/>
+              </w:rPr>
+              <w:t>página</w:t>
+            </w:r>
+            <w:r>
+              <w:rPr>
+                <w:rFonts w:ascii="Arial" w:hAnsi="Arial" w:cs="Arial"/>
+                <w:sz w:val="24"/>
+              </w:rPr>
+              <w:t xml:space="preserve"> web de “compras realizadas”.</w:t>
+            </w:r>
+          </w:p>
+        </w:tc>
+      </w:tr>
+    </w:tbl>
+    <w:p>
+      <w:pPr>
+        <w:rPr>
+          <w:rFonts w:ascii="Arial" w:hAnsi="Arial" w:cs="Arial"/>
+          <w:b/>
+          <w:sz w:val="32"/>
+        </w:rPr>
+      </w:pPr>
       <w:bookmarkStart w:id="0" w:name="_GoBack"/>
       <w:bookmarkEnd w:id="0"/>
     </w:p>
@@ -3811,6 +4032,7 @@
       <w:pPr>
         <w:rPr>
           <w:rFonts w:ascii="Arial" w:hAnsi="Arial" w:cs="Arial"/>
+          <w:b/>
           <w:sz w:val="32"/>
         </w:rPr>
       </w:pPr>
@@ -3819,6 +4041,7 @@
       <w:pPr>
         <w:rPr>
           <w:rFonts w:ascii="Arial" w:hAnsi="Arial" w:cs="Arial"/>
+          <w:b/>
           <w:sz w:val="32"/>
         </w:rPr>
       </w:pPr>
@@ -3827,6 +4050,7 @@
       <w:pPr>
         <w:rPr>
           <w:rFonts w:ascii="Arial" w:hAnsi="Arial" w:cs="Arial"/>
+          <w:b/>
           <w:sz w:val="32"/>
         </w:rPr>
       </w:pPr>
@@ -3835,6 +4059,7 @@
       <w:pPr>
         <w:rPr>
           <w:rFonts w:ascii="Arial" w:hAnsi="Arial" w:cs="Arial"/>
+          <w:b/>
           <w:sz w:val="32"/>
         </w:rPr>
       </w:pPr>
@@ -3843,6 +4068,7 @@
       <w:pPr>
         <w:rPr>
           <w:rFonts w:ascii="Arial" w:hAnsi="Arial" w:cs="Arial"/>
+          <w:b/>
           <w:sz w:val="32"/>
         </w:rPr>
       </w:pPr>
@@ -3851,6 +4077,7 @@
       <w:pPr>
         <w:rPr>
           <w:rFonts w:ascii="Arial" w:hAnsi="Arial" w:cs="Arial"/>
+          <w:b/>
           <w:sz w:val="32"/>
         </w:rPr>
       </w:pPr>
@@ -3859,6 +4086,7 @@
       <w:pPr>
         <w:rPr>
           <w:rFonts w:ascii="Arial" w:hAnsi="Arial" w:cs="Arial"/>
+          <w:b/>
           <w:sz w:val="32"/>
         </w:rPr>
       </w:pPr>
@@ -3867,9 +4095,84 @@
       <w:pPr>
         <w:rPr>
           <w:rFonts w:ascii="Arial" w:hAnsi="Arial" w:cs="Arial"/>
-          <w:sz w:val="32"/>
-        </w:rPr>
-      </w:pPr>
+          <w:b/>
+          <w:sz w:val="32"/>
+        </w:rPr>
+      </w:pPr>
+    </w:p>
+    <w:p>
+      <w:pPr>
+        <w:rPr>
+          <w:rFonts w:ascii="Arial" w:hAnsi="Arial" w:cs="Arial"/>
+          <w:b/>
+          <w:sz w:val="32"/>
+        </w:rPr>
+      </w:pPr>
+    </w:p>
+    <w:p>
+      <w:pPr>
+        <w:rPr>
+          <w:rFonts w:ascii="Arial" w:hAnsi="Arial" w:cs="Arial"/>
+          <w:b/>
+          <w:sz w:val="32"/>
+        </w:rPr>
+      </w:pPr>
+    </w:p>
+    <w:p>
+      <w:pPr>
+        <w:rPr>
+          <w:rFonts w:ascii="Arial" w:hAnsi="Arial" w:cs="Arial"/>
+          <w:b/>
+          <w:sz w:val="32"/>
+        </w:rPr>
+      </w:pPr>
+    </w:p>
+    <w:p>
+      <w:pPr>
+        <w:rPr>
+          <w:rFonts w:ascii="Arial" w:hAnsi="Arial" w:cs="Arial"/>
+          <w:b/>
+          <w:sz w:val="32"/>
+        </w:rPr>
+      </w:pPr>
+    </w:p>
+    <w:p>
+      <w:pPr>
+        <w:jc w:val="center"/>
+        <w:rPr>
+          <w:rFonts w:ascii="Arial" w:hAnsi="Arial" w:cs="Arial"/>
+          <w:sz w:val="32"/>
+        </w:rPr>
+      </w:pPr>
+      <w:r>
+        <w:rPr>
+          <w:rFonts w:ascii="Arial" w:hAnsi="Arial" w:cs="Arial"/>
+          <w:b/>
+          <w:sz w:val="32"/>
+        </w:rPr>
+        <w:t>Nota</w:t>
+      </w:r>
+      <w:r>
+        <w:rPr>
+          <w:rFonts w:ascii="Arial" w:hAnsi="Arial" w:cs="Arial"/>
+          <w:sz w:val="32"/>
+        </w:rPr>
+        <w:t>: Javier s</w:t>
+      </w:r>
+      <w:r>
+        <w:rPr>
+          <w:rFonts w:ascii="Arial" w:hAnsi="Arial" w:cs="Arial"/>
+          <w:sz w:val="32"/>
+        </w:rPr>
+        <w:t>e reportó enfermo</w:t>
+      </w:r>
+      <w:r>
+        <w:rPr>
+          <w:rFonts w:ascii="Arial" w:hAnsi="Arial" w:cs="Arial"/>
+          <w:sz w:val="32"/>
+        </w:rPr>
+        <w:t xml:space="preserve"> el día de hoy.</w:t>
+      </w:r>
     </w:p>
     <w:sectPr>
       <w:pgSz w:w="12240" w:h="15840"/>
@@ -3882,7 +4185,7 @@
 </file>
 
 <file path=word/numbering.xml><?xml version="1.0" encoding="utf-8"?>
-<w:numbering xmlns:wpc="http://schemas.microsoft.com/office/word/2010/wordprocessingCanvas" xmlns:cx="http://schemas.microsoft.com/office/drawing/2014/chartex" xmlns:mc="http://schemas.openxmlformats.org/markup-compatibility/2006" xmlns:o="urn:schemas-microsoft-com:office:office" xmlns:r="http://schemas.openxmlformats.org/officeDocument/2006/relationships" xmlns:m="http://schemas.openxmlformats.org/officeDocument/2006/math" xmlns:v="urn:schemas-microsoft-com:vml" xmlns:wp14="http://schemas.microsoft.com/office/word/2010/wordprocessingDrawing" xmlns:wp="http://schemas.openxmlformats.org/drawingml/2006/wordprocessingDrawing" xmlns:w10="urn:schemas-microsoft-com:office:word" xmlns:w="http://schemas.openxmlformats.org/wordprocessingml/2006/main" xmlns:w14="http://schemas.microsoft.com/office/word/2010/wordml" xmlns:w15="http://schemas.microsoft.com/office/word/2012/wordml" xmlns:w16se="http://schemas.microsoft.com/office/word/2015/wordml/symex" xmlns:wpg="http://schemas.microsoft.com/office/word/2010/wordprocessingGroup" xmlns:wpi="http://schemas.microsoft.com/office/word/2010/wordprocessingInk" xmlns:wne="http://schemas.microsoft.com/office/word/2006/wordml" xmlns:wps="http://schemas.microsoft.com/office/word/2010/wordprocessingShape" mc:Ignorable="w14 w15 w16se wp14">
+<w:numbering xmlns:wpc="http://schemas.microsoft.com/office/word/2010/wordprocessingCanvas" xmlns:cx="http://schemas.microsoft.com/office/drawing/2014/chartex" xmlns:cx1="http://schemas.microsoft.com/office/drawing/2015/9/8/chartex" xmlns:cx2="http://schemas.microsoft.com/office/drawing/2015/10/21/chartex" xmlns:cx3="http://schemas.microsoft.com/office/drawing/2016/5/9/chartex" xmlns:cx4="http://schemas.microsoft.com/office/drawing/2016/5/10/chartex" xmlns:cx5="http://schemas.microsoft.com/office/drawing/2016/5/11/chartex" xmlns:cx6="http://schemas.microsoft.com/office/drawing/2016/5/12/chartex" xmlns:cx7="http://schemas.microsoft.com/office/drawing/2016/5/13/chartex" xmlns:cx8="http://schemas.microsoft.com/office/drawing/2016/5/14/chartex" xmlns:mc="http://schemas.openxmlformats.org/markup-compatibility/2006" xmlns:aink="http://schemas.microsoft.com/office/drawing/2016/ink" xmlns:am3d="http://schemas.microsoft.com/office/drawing/2017/model3d" xmlns:o="urn:schemas-microsoft-com:office:office" xmlns:r="http://schemas.openxmlformats.org/officeDocument/2006/relationships" xmlns:m="http://schemas.openxmlformats.org/officeDocument/2006/math" xmlns:v="urn:schemas-microsoft-com:vml" xmlns:wp14="http://schemas.microsoft.com/office/word/2010/wordprocessingDrawing" xmlns:wp="http://schemas.openxmlformats.org/drawingml/2006/wordprocessingDrawing" xmlns:w10="urn:schemas-microsoft-com:office:word" xmlns:w="http://schemas.openxmlformats.org/wordprocessingml/2006/main" xmlns:w14="http://schemas.microsoft.com/office/word/2010/wordml" xmlns:w15="http://schemas.microsoft.com/office/word/2012/wordml" xmlns:w16cid="http://schemas.microsoft.com/office/word/2016/wordml/cid" xmlns:w16se="http://schemas.microsoft.com/office/word/2015/wordml/symex" xmlns:wpg="http://schemas.microsoft.com/office/word/2010/wordprocessingGroup" xmlns:wpi="http://schemas.microsoft.com/office/word/2010/wordprocessingInk" xmlns:wne="http://schemas.microsoft.com/office/word/2006/wordml" xmlns:wps="http://schemas.microsoft.com/office/word/2010/wordprocessingShape" mc:Ignorable="w14 w15 w16se w16cid wp14">
   <w:abstractNum w:abstractNumId="0" w15:restartNumberingAfterBreak="0">
     <w:nsid w:val="6A9177D1"/>
     <w:multiLevelType w:val="hybridMultilevel"/>
@@ -4002,7 +4305,7 @@
 </file>
 
 <file path=word/styles.xml><?xml version="1.0" encoding="utf-8"?>
-<w:styles xmlns:mc="http://schemas.openxmlformats.org/markup-compatibility/2006" xmlns:r="http://schemas.openxmlformats.org/officeDocument/2006/relationships" xmlns:w="http://schemas.openxmlformats.org/wordprocessingml/2006/main" xmlns:w14="http://schemas.microsoft.com/office/word/2010/wordml" xmlns:w15="http://schemas.microsoft.com/office/word/2012/wordml" xmlns:w16se="http://schemas.microsoft.com/office/word/2015/wordml/symex" mc:Ignorable="w14 w15 w16se">
+<w:styles xmlns:mc="http://schemas.openxmlformats.org/markup-compatibility/2006" xmlns:r="http://schemas.openxmlformats.org/officeDocument/2006/relationships" xmlns:w="http://schemas.openxmlformats.org/wordprocessingml/2006/main" xmlns:w14="http://schemas.microsoft.com/office/word/2010/wordml" xmlns:w15="http://schemas.microsoft.com/office/word/2012/wordml" xmlns:w16cid="http://schemas.microsoft.com/office/word/2016/wordml/cid" xmlns:w16se="http://schemas.microsoft.com/office/word/2015/wordml/symex" mc:Ignorable="w14 w15 w16se w16cid">
   <w:docDefaults>
     <w:rPrDefault>
       <w:rPr>
@@ -4018,7 +4321,7 @@
       </w:pPr>
     </w:pPrDefault>
   </w:docDefaults>
-  <w:latentStyles w:defLockedState="0" w:defUIPriority="99" w:defSemiHidden="0" w:defUnhideWhenUsed="0" w:defQFormat="0" w:count="371">
+  <w:latentStyles w:defLockedState="0" w:defUIPriority="99" w:defSemiHidden="0" w:defUnhideWhenUsed="0" w:defQFormat="0" w:count="376">
     <w:lsdException w:name="Normal" w:uiPriority="0" w:qFormat="1"/>
     <w:lsdException w:name="heading 1" w:uiPriority="9" w:qFormat="1"/>
     <w:lsdException w:name="heading 2" w:semiHidden="1" w:uiPriority="9" w:unhideWhenUsed="1" w:qFormat="1"/>
@@ -4124,7 +4427,6 @@
     <w:lsdException w:name="HTML Sample" w:semiHidden="1" w:unhideWhenUsed="1"/>
     <w:lsdException w:name="HTML Typewriter" w:semiHidden="1" w:unhideWhenUsed="1"/>
     <w:lsdException w:name="HTML Variable" w:semiHidden="1" w:unhideWhenUsed="1"/>
-    <w:lsdException w:name="Normal Table" w:semiHidden="1" w:unhideWhenUsed="1"/>
     <w:lsdException w:name="annotation subject" w:semiHidden="1" w:unhideWhenUsed="1"/>
     <w:lsdException w:name="No List" w:semiHidden="1" w:unhideWhenUsed="1"/>
     <w:lsdException w:name="Outline List 1" w:semiHidden="1" w:unhideWhenUsed="1"/>
@@ -4167,11 +4469,8 @@
     <w:lsdException w:name="Table Contemporary" w:semiHidden="1" w:unhideWhenUsed="1"/>
     <w:lsdException w:name="Table Elegant" w:semiHidden="1" w:unhideWhenUsed="1"/>
     <w:lsdException w:name="Table Professional" w:semiHidden="1" w:unhideWhenUsed="1"/>
-    <w:lsdException w:name="Table Subtle 1" w:semiHidden="1" w:unhideWhenUsed="1"/>
     <w:lsdException w:name="Table Subtle 2" w:semiHidden="1" w:unhideWhenUsed="1"/>
     <w:lsdException w:name="Table Web 1" w:semiHidden="1" w:unhideWhenUsed="1"/>
-    <w:lsdException w:name="Table Web 2" w:semiHidden="1" w:unhideWhenUsed="1"/>
-    <w:lsdException w:name="Table Web 3" w:semiHidden="1" w:unhideWhenUsed="1"/>
     <w:lsdException w:name="Balloon Text" w:semiHidden="1" w:unhideWhenUsed="1"/>
     <w:lsdException w:name="Table Grid" w:uiPriority="39"/>
     <w:lsdException w:name="Table Theme" w:semiHidden="1" w:unhideWhenUsed="1"/>
@@ -4390,6 +4689,11 @@
     <w:lsdException w:name="List Table 5 Dark Accent 6" w:uiPriority="50"/>
     <w:lsdException w:name="List Table 6 Colorful Accent 6" w:uiPriority="51"/>
     <w:lsdException w:name="List Table 7 Colorful Accent 6" w:uiPriority="52"/>
+    <w:lsdException w:name="Mention" w:semiHidden="1" w:unhideWhenUsed="1"/>
+    <w:lsdException w:name="Smart Hyperlink" w:semiHidden="1" w:unhideWhenUsed="1"/>
+    <w:lsdException w:name="Hashtag" w:semiHidden="1" w:unhideWhenUsed="1"/>
+    <w:lsdException w:name="Unresolved Mention" w:semiHidden="1" w:unhideWhenUsed="1"/>
+    <w:lsdException w:name="Smart Link" w:semiHidden="1" w:unhideWhenUsed="1"/>
   </w:latentStyles>
   <w:style w:type="paragraph" w:default="1" w:styleId="Normal">
     <w:name w:val="Normal"/>

--- a/documentacion/Actividades-Equipo2-13-Novienbre.docx
+++ b/documentacion/Actividades-Equipo2-13-Novienbre.docx
@@ -1493,12 +1493,21 @@
               <w:t>index_Editor.blade.php</w:t>
             </w:r>
             <w:proofErr w:type="spellEnd"/>
-            <w:r>
-              <w:rPr>
-                <w:rFonts w:ascii="Arial" w:hAnsi="Arial" w:cs="Arial"/>
-                <w:sz w:val="24"/>
-              </w:rPr>
-              <w:t xml:space="preserve">, , </w:t>
+            <w:proofErr w:type="gramStart"/>
+            <w:r>
+              <w:rPr>
+                <w:rFonts w:ascii="Arial" w:hAnsi="Arial" w:cs="Arial"/>
+                <w:sz w:val="24"/>
+              </w:rPr>
+              <w:t>, ,</w:t>
+            </w:r>
+            <w:proofErr w:type="gramEnd"/>
+            <w:r>
+              <w:rPr>
+                <w:rFonts w:ascii="Arial" w:hAnsi="Arial" w:cs="Arial"/>
+                <w:sz w:val="24"/>
+              </w:rPr>
+              <w:t xml:space="preserve"> </w:t>
             </w:r>
             <w:proofErr w:type="spellStart"/>
             <w:r>
@@ -2088,7 +2097,23 @@
                 <w:rFonts w:ascii="Arial" w:hAnsi="Arial" w:cs="Arial"/>
                 <w:sz w:val="24"/>
               </w:rPr>
-              <w:t xml:space="preserve">Mostrar una vista más organizada y más agradable para el usuario. </w:t>
+              <w:t xml:space="preserve">Mostrar una vista </w:t>
+            </w:r>
+            <w:proofErr w:type="gramStart"/>
+            <w:r>
+              <w:rPr>
+                <w:rFonts w:ascii="Arial" w:hAnsi="Arial" w:cs="Arial"/>
+                <w:sz w:val="24"/>
+              </w:rPr>
+              <w:t>más organizada y más agradable</w:t>
+            </w:r>
+            <w:proofErr w:type="gramEnd"/>
+            <w:r>
+              <w:rPr>
+                <w:rFonts w:ascii="Arial" w:hAnsi="Arial" w:cs="Arial"/>
+                <w:sz w:val="24"/>
+              </w:rPr>
+              <w:t xml:space="preserve"> para el usuario. </w:t>
             </w:r>
           </w:p>
           <w:p>
@@ -2251,8 +2276,17 @@
                 <w:rFonts w:ascii="Arial" w:hAnsi="Arial" w:cs="Arial"/>
                 <w:sz w:val="24"/>
               </w:rPr>
-              <w:t>un ligero rediseño a la interface</w:t>
-            </w:r>
+              <w:t xml:space="preserve">un ligero rediseño a la </w:t>
+            </w:r>
+            <w:proofErr w:type="gramStart"/>
+            <w:r>
+              <w:rPr>
+                <w:rFonts w:ascii="Arial" w:hAnsi="Arial" w:cs="Arial"/>
+                <w:sz w:val="24"/>
+              </w:rPr>
+              <w:t>interface</w:t>
+            </w:r>
+            <w:proofErr w:type="gramEnd"/>
             <w:r>
               <w:rPr>
                 <w:rFonts w:ascii="Arial" w:hAnsi="Arial" w:cs="Arial"/>
@@ -2450,7 +2484,23 @@
                 <w:rFonts w:ascii="Arial" w:hAnsi="Arial" w:cs="Arial"/>
                 <w:sz w:val="24"/>
               </w:rPr>
-              <w:t>Rediseño de la interface “mi perfil”</w:t>
+              <w:t xml:space="preserve">Rediseño de la </w:t>
+            </w:r>
+            <w:proofErr w:type="gramStart"/>
+            <w:r>
+              <w:rPr>
+                <w:rFonts w:ascii="Arial" w:hAnsi="Arial" w:cs="Arial"/>
+                <w:sz w:val="24"/>
+              </w:rPr>
+              <w:t>interface</w:t>
+            </w:r>
+            <w:proofErr w:type="gramEnd"/>
+            <w:r>
+              <w:rPr>
+                <w:rFonts w:ascii="Arial" w:hAnsi="Arial" w:cs="Arial"/>
+                <w:sz w:val="24"/>
+              </w:rPr>
+              <w:t xml:space="preserve"> “mi perfil”</w:t>
             </w:r>
           </w:p>
         </w:tc>
@@ -2490,7 +2540,23 @@
                 <w:rFonts w:ascii="Arial" w:hAnsi="Arial" w:cs="Arial"/>
                 <w:sz w:val="24"/>
               </w:rPr>
-              <w:t>Debido al no tan agradable aspecto de la interface “mi perfil”, decidimos modificar el aspecto de la misma, para ello, me basé un tanto en los diseños de Mercado Libre que me pasó mi com</w:t>
+              <w:t xml:space="preserve">Debido al no tan agradable aspecto de la </w:t>
+            </w:r>
+            <w:proofErr w:type="gramStart"/>
+            <w:r>
+              <w:rPr>
+                <w:rFonts w:ascii="Arial" w:hAnsi="Arial" w:cs="Arial"/>
+                <w:sz w:val="24"/>
+              </w:rPr>
+              <w:t>interface</w:t>
+            </w:r>
+            <w:proofErr w:type="gramEnd"/>
+            <w:r>
+              <w:rPr>
+                <w:rFonts w:ascii="Arial" w:hAnsi="Arial" w:cs="Arial"/>
+                <w:sz w:val="24"/>
+              </w:rPr>
+              <w:t xml:space="preserve"> “mi perfil”, decidimos modificar el aspecto de la misma, para ello, me basé un tanto en los diseños de Mercado Libre que me pasó mi com</w:t>
             </w:r>
             <w:r>
               <w:rPr>
@@ -2499,12 +2565,21 @@
               </w:rPr>
               <w:t xml:space="preserve">pañero Samuel. Modifiqué los div para agrupar la información según su tipo, eliminé bordos y para algunas agrupaciones puse fondos y a otras de los quité. </w:t>
             </w:r>
-            <w:r>
-              <w:rPr>
-                <w:rFonts w:ascii="Arial" w:hAnsi="Arial" w:cs="Arial"/>
-                <w:sz w:val="24"/>
-              </w:rPr>
-              <w:t>Además ya se pueden agregar más direcciones.</w:t>
+            <w:proofErr w:type="gramStart"/>
+            <w:r>
+              <w:rPr>
+                <w:rFonts w:ascii="Arial" w:hAnsi="Arial" w:cs="Arial"/>
+                <w:sz w:val="24"/>
+              </w:rPr>
+              <w:t>Además</w:t>
+            </w:r>
+            <w:proofErr w:type="gramEnd"/>
+            <w:r>
+              <w:rPr>
+                <w:rFonts w:ascii="Arial" w:hAnsi="Arial" w:cs="Arial"/>
+                <w:sz w:val="24"/>
+              </w:rPr>
+              <w:t xml:space="preserve"> ya se pueden agregar más direcciones.</w:t>
             </w:r>
           </w:p>
         </w:tc>
@@ -2607,7 +2682,23 @@
                 <w:rFonts w:ascii="Arial" w:hAnsi="Arial" w:cs="Arial"/>
                 <w:sz w:val="24"/>
               </w:rPr>
-              <w:t xml:space="preserve">La interface de mi perfil se miraba algo mal y era necesario mejorar el diseño. </w:t>
+              <w:t xml:space="preserve">La </w:t>
+            </w:r>
+            <w:proofErr w:type="gramStart"/>
+            <w:r>
+              <w:rPr>
+                <w:rFonts w:ascii="Arial" w:hAnsi="Arial" w:cs="Arial"/>
+                <w:sz w:val="24"/>
+              </w:rPr>
+              <w:t>interface</w:t>
+            </w:r>
+            <w:proofErr w:type="gramEnd"/>
+            <w:r>
+              <w:rPr>
+                <w:rFonts w:ascii="Arial" w:hAnsi="Arial" w:cs="Arial"/>
+                <w:sz w:val="24"/>
+              </w:rPr>
+              <w:t xml:space="preserve"> de mi perfil se miraba algo mal y era necesario mejorar el diseño. </w:t>
             </w:r>
           </w:p>
         </w:tc>
@@ -2899,7 +2990,23 @@
                 <w:rFonts w:ascii="Arial" w:hAnsi="Arial" w:cs="Arial"/>
                 <w:sz w:val="24"/>
               </w:rPr>
-              <w:t>algo similar o más bien nos basamos a la interface de mercado libre.</w:t>
+              <w:t xml:space="preserve">algo similar o más bien nos basamos a la </w:t>
+            </w:r>
+            <w:proofErr w:type="gramStart"/>
+            <w:r>
+              <w:rPr>
+                <w:rFonts w:ascii="Arial" w:hAnsi="Arial" w:cs="Arial"/>
+                <w:sz w:val="24"/>
+              </w:rPr>
+              <w:t>interface</w:t>
+            </w:r>
+            <w:proofErr w:type="gramEnd"/>
+            <w:r>
+              <w:rPr>
+                <w:rFonts w:ascii="Arial" w:hAnsi="Arial" w:cs="Arial"/>
+                <w:sz w:val="24"/>
+              </w:rPr>
+              <w:t xml:space="preserve"> de mercado libre.</w:t>
             </w:r>
           </w:p>
         </w:tc>
@@ -3931,6 +4038,7 @@
               </w:rPr>
             </w:pPr>
             <w:proofErr w:type="spellStart"/>
+            <w:proofErr w:type="gramStart"/>
             <w:r>
               <w:rPr>
                 <w:rFonts w:ascii="Arial" w:hAnsi="Arial" w:cs="Arial"/>
@@ -3958,6 +4066,7 @@
               <w:t>comprasRealizadas.php</w:t>
             </w:r>
             <w:proofErr w:type="spellEnd"/>
+            <w:proofErr w:type="gramEnd"/>
           </w:p>
         </w:tc>
       </w:tr>
@@ -3997,21 +4106,7 @@
                 <w:rFonts w:ascii="Arial" w:hAnsi="Arial" w:cs="Arial"/>
                 <w:sz w:val="24"/>
               </w:rPr>
-              <w:t xml:space="preserve">Es necesario primero realizar la consulta para obtener los datos de la tabla de pedido antes de poder poner esos datos en la </w:t>
-            </w:r>
-            <w:r>
-              <w:rPr>
-                <w:rFonts w:ascii="Arial" w:hAnsi="Arial" w:cs="Arial"/>
-                <w:sz w:val="24"/>
-              </w:rPr>
-              <w:t>página</w:t>
-            </w:r>
-            <w:r>
-              <w:rPr>
-                <w:rFonts w:ascii="Arial" w:hAnsi="Arial" w:cs="Arial"/>
-                <w:sz w:val="24"/>
-              </w:rPr>
-              <w:t xml:space="preserve"> web de “compras realizadas”.</w:t>
+              <w:t>Es necesario primero realizar la consulta para obtener los datos de la tabla de pedido antes de poder poner esos datos en la página web de “compras realizadas”.</w:t>
             </w:r>
           </w:p>
         </w:tc>
@@ -4025,107 +4120,116 @@
           <w:sz w:val="32"/>
         </w:rPr>
       </w:pPr>
+    </w:p>
+    <w:p>
+      <w:pPr>
+        <w:rPr>
+          <w:rFonts w:ascii="Arial" w:hAnsi="Arial" w:cs="Arial"/>
+          <w:b/>
+          <w:sz w:val="32"/>
+        </w:rPr>
+      </w:pPr>
+    </w:p>
+    <w:p>
+      <w:pPr>
+        <w:rPr>
+          <w:rFonts w:ascii="Arial" w:hAnsi="Arial" w:cs="Arial"/>
+          <w:b/>
+          <w:sz w:val="32"/>
+        </w:rPr>
+      </w:pPr>
+    </w:p>
+    <w:p>
+      <w:pPr>
+        <w:rPr>
+          <w:rFonts w:ascii="Arial" w:hAnsi="Arial" w:cs="Arial"/>
+          <w:b/>
+          <w:sz w:val="32"/>
+        </w:rPr>
+      </w:pPr>
+    </w:p>
+    <w:p>
+      <w:pPr>
+        <w:rPr>
+          <w:rFonts w:ascii="Arial" w:hAnsi="Arial" w:cs="Arial"/>
+          <w:b/>
+          <w:sz w:val="32"/>
+        </w:rPr>
+      </w:pPr>
+    </w:p>
+    <w:p>
+      <w:pPr>
+        <w:rPr>
+          <w:rFonts w:ascii="Arial" w:hAnsi="Arial" w:cs="Arial"/>
+          <w:b/>
+          <w:sz w:val="32"/>
+        </w:rPr>
+      </w:pPr>
+    </w:p>
+    <w:p>
+      <w:pPr>
+        <w:rPr>
+          <w:rFonts w:ascii="Arial" w:hAnsi="Arial" w:cs="Arial"/>
+          <w:b/>
+          <w:sz w:val="32"/>
+        </w:rPr>
+      </w:pPr>
+    </w:p>
+    <w:p>
+      <w:pPr>
+        <w:rPr>
+          <w:rFonts w:ascii="Arial" w:hAnsi="Arial" w:cs="Arial"/>
+          <w:b/>
+          <w:sz w:val="32"/>
+        </w:rPr>
+      </w:pPr>
+    </w:p>
+    <w:p>
+      <w:pPr>
+        <w:rPr>
+          <w:rFonts w:ascii="Arial" w:hAnsi="Arial" w:cs="Arial"/>
+          <w:b/>
+          <w:sz w:val="32"/>
+        </w:rPr>
+      </w:pPr>
+    </w:p>
+    <w:p>
+      <w:pPr>
+        <w:rPr>
+          <w:rFonts w:ascii="Arial" w:hAnsi="Arial" w:cs="Arial"/>
+          <w:b/>
+          <w:sz w:val="32"/>
+        </w:rPr>
+      </w:pPr>
+    </w:p>
+    <w:p>
+      <w:pPr>
+        <w:rPr>
+          <w:rFonts w:ascii="Arial" w:hAnsi="Arial" w:cs="Arial"/>
+          <w:b/>
+          <w:sz w:val="32"/>
+        </w:rPr>
+      </w:pPr>
+    </w:p>
+    <w:p>
+      <w:pPr>
+        <w:rPr>
+          <w:rFonts w:ascii="Arial" w:hAnsi="Arial" w:cs="Arial"/>
+          <w:b/>
+          <w:sz w:val="32"/>
+        </w:rPr>
+      </w:pPr>
+    </w:p>
+    <w:p>
+      <w:pPr>
+        <w:rPr>
+          <w:rFonts w:ascii="Arial" w:hAnsi="Arial" w:cs="Arial"/>
+          <w:b/>
+          <w:sz w:val="32"/>
+        </w:rPr>
+      </w:pPr>
       <w:bookmarkStart w:id="0" w:name="_GoBack"/>
       <w:bookmarkEnd w:id="0"/>
-    </w:p>
-    <w:p>
-      <w:pPr>
-        <w:rPr>
-          <w:rFonts w:ascii="Arial" w:hAnsi="Arial" w:cs="Arial"/>
-          <w:b/>
-          <w:sz w:val="32"/>
-        </w:rPr>
-      </w:pPr>
-    </w:p>
-    <w:p>
-      <w:pPr>
-        <w:rPr>
-          <w:rFonts w:ascii="Arial" w:hAnsi="Arial" w:cs="Arial"/>
-          <w:b/>
-          <w:sz w:val="32"/>
-        </w:rPr>
-      </w:pPr>
-    </w:p>
-    <w:p>
-      <w:pPr>
-        <w:rPr>
-          <w:rFonts w:ascii="Arial" w:hAnsi="Arial" w:cs="Arial"/>
-          <w:b/>
-          <w:sz w:val="32"/>
-        </w:rPr>
-      </w:pPr>
-    </w:p>
-    <w:p>
-      <w:pPr>
-        <w:rPr>
-          <w:rFonts w:ascii="Arial" w:hAnsi="Arial" w:cs="Arial"/>
-          <w:b/>
-          <w:sz w:val="32"/>
-        </w:rPr>
-      </w:pPr>
-    </w:p>
-    <w:p>
-      <w:pPr>
-        <w:rPr>
-          <w:rFonts w:ascii="Arial" w:hAnsi="Arial" w:cs="Arial"/>
-          <w:b/>
-          <w:sz w:val="32"/>
-        </w:rPr>
-      </w:pPr>
-    </w:p>
-    <w:p>
-      <w:pPr>
-        <w:rPr>
-          <w:rFonts w:ascii="Arial" w:hAnsi="Arial" w:cs="Arial"/>
-          <w:b/>
-          <w:sz w:val="32"/>
-        </w:rPr>
-      </w:pPr>
-    </w:p>
-    <w:p>
-      <w:pPr>
-        <w:rPr>
-          <w:rFonts w:ascii="Arial" w:hAnsi="Arial" w:cs="Arial"/>
-          <w:b/>
-          <w:sz w:val="32"/>
-        </w:rPr>
-      </w:pPr>
-    </w:p>
-    <w:p>
-      <w:pPr>
-        <w:rPr>
-          <w:rFonts w:ascii="Arial" w:hAnsi="Arial" w:cs="Arial"/>
-          <w:b/>
-          <w:sz w:val="32"/>
-        </w:rPr>
-      </w:pPr>
-    </w:p>
-    <w:p>
-      <w:pPr>
-        <w:rPr>
-          <w:rFonts w:ascii="Arial" w:hAnsi="Arial" w:cs="Arial"/>
-          <w:b/>
-          <w:sz w:val="32"/>
-        </w:rPr>
-      </w:pPr>
-    </w:p>
-    <w:p>
-      <w:pPr>
-        <w:rPr>
-          <w:rFonts w:ascii="Arial" w:hAnsi="Arial" w:cs="Arial"/>
-          <w:b/>
-          <w:sz w:val="32"/>
-        </w:rPr>
-      </w:pPr>
-    </w:p>
-    <w:p>
-      <w:pPr>
-        <w:rPr>
-          <w:rFonts w:ascii="Arial" w:hAnsi="Arial" w:cs="Arial"/>
-          <w:b/>
-          <w:sz w:val="32"/>
-        </w:rPr>
-      </w:pPr>
     </w:p>
     <w:p>
       <w:pPr>
@@ -4427,6 +4531,7 @@
     <w:lsdException w:name="HTML Sample" w:semiHidden="1" w:unhideWhenUsed="1"/>
     <w:lsdException w:name="HTML Typewriter" w:semiHidden="1" w:unhideWhenUsed="1"/>
     <w:lsdException w:name="HTML Variable" w:semiHidden="1" w:unhideWhenUsed="1"/>
+    <w:lsdException w:name="Normal Table" w:semiHidden="1" w:unhideWhenUsed="1"/>
     <w:lsdException w:name="annotation subject" w:semiHidden="1" w:unhideWhenUsed="1"/>
     <w:lsdException w:name="No List" w:semiHidden="1" w:unhideWhenUsed="1"/>
     <w:lsdException w:name="Outline List 1" w:semiHidden="1" w:unhideWhenUsed="1"/>
@@ -4469,8 +4574,11 @@
     <w:lsdException w:name="Table Contemporary" w:semiHidden="1" w:unhideWhenUsed="1"/>
     <w:lsdException w:name="Table Elegant" w:semiHidden="1" w:unhideWhenUsed="1"/>
     <w:lsdException w:name="Table Professional" w:semiHidden="1" w:unhideWhenUsed="1"/>
+    <w:lsdException w:name="Table Subtle 1" w:semiHidden="1" w:unhideWhenUsed="1"/>
     <w:lsdException w:name="Table Subtle 2" w:semiHidden="1" w:unhideWhenUsed="1"/>
     <w:lsdException w:name="Table Web 1" w:semiHidden="1" w:unhideWhenUsed="1"/>
+    <w:lsdException w:name="Table Web 2" w:semiHidden="1" w:unhideWhenUsed="1"/>
+    <w:lsdException w:name="Table Web 3" w:semiHidden="1" w:unhideWhenUsed="1"/>
     <w:lsdException w:name="Balloon Text" w:semiHidden="1" w:unhideWhenUsed="1"/>
     <w:lsdException w:name="Table Grid" w:uiPriority="39"/>
     <w:lsdException w:name="Table Theme" w:semiHidden="1" w:unhideWhenUsed="1"/>
